--- a/Assignment 1 Final Submission - NOTE - RENAME TO GroupNumber_B-Code_LastName_FirstName/Design Brief Document.docx
+++ b/Assignment 1 Final Submission - NOTE - RENAME TO GroupNumber_B-Code_LastName_FirstName/Design Brief Document.docx
@@ -17,30 +17,12 @@
         <w:pStyle w:val="Heading2"/>
       </w:pPr>
       <w:r>
-        <w:t>Introduction</w:t>
-      </w:r>
-      <w:r>
-        <w:t xml:space="preserve"> </w:t>
-      </w:r>
-      <w:r>
-        <w:rPr>
-          <w:b/>
-          <w:bCs/>
-        </w:rPr>
-        <w:t>(</w:t>
-      </w:r>
-      <w:r>
-        <w:rPr>
-          <w:b/>
-          <w:bCs/>
-        </w:rPr>
+        <w:t>Target Industry / Audience (</w:t>
+      </w:r>
+      <w:r>
         <w:t>Michael</w:t>
       </w:r>
       <w:r>
-        <w:rPr>
-          <w:b/>
-          <w:bCs/>
-        </w:rPr>
         <w:t>)</w:t>
       </w:r>
     </w:p>
@@ -434,65 +416,55 @@
         <w:tab/>
       </w:r>
     </w:p>
-    <w:p>
-      <w:pPr>
-        <w:pStyle w:val="Heading2"/>
-        <w:rPr>
-          <w:b/>
-          <w:bCs/>
-        </w:rPr>
-      </w:pPr>
-      <w:r>
-        <w:t>Target Industry / Audience</w:t>
-      </w:r>
-      <w:r>
-        <w:t xml:space="preserve"> </w:t>
-      </w:r>
-      <w:r>
-        <w:rPr>
-          <w:b/>
-          <w:bCs/>
-        </w:rPr>
-        <w:t>(</w:t>
-      </w:r>
-      <w:r>
-        <w:rPr>
-          <w:b/>
-          <w:bCs/>
-        </w:rPr>
-        <w:t>Adam</w:t>
-      </w:r>
-      <w:r>
-        <w:rPr>
-          <w:b/>
-          <w:bCs/>
-        </w:rPr>
-        <w:t>)</w:t>
-      </w:r>
-    </w:p>
-    <w:p>
-      <w:r>
-        <w:t xml:space="preserve">This site should be tailored to all demographics except for children. Within car sales industry the target market is anyone who may wish to buy a car, with this the website must be simple for all age ranges to use </w:t>
-      </w:r>
-      <w:proofErr w:type="gramStart"/>
-      <w:r>
-        <w:t>in order to</w:t>
-      </w:r>
-      <w:proofErr w:type="gramEnd"/>
-      <w:r>
-        <w:t xml:space="preserve"> drive traffic and as a result of this more sales. </w:t>
-      </w:r>
-    </w:p>
+    <w:p/>
     <w:p>
       <w:pPr>
         <w:pStyle w:val="Heading2"/>
       </w:pPr>
+      <w:r>
+        <w:t>Target Industry / Audience</w:t>
+      </w:r>
+      <w:r>
+        <w:t xml:space="preserve"> (Adam)</w:t>
+      </w:r>
+    </w:p>
+    <w:p>
+      <w:r>
+        <w:t xml:space="preserve">This site should be tailored to all demographics except for children. Within car sales industry the target market is anyone who may wish to buy a car, with this the website must be simple for all age ranges to use </w:t>
+      </w:r>
+      <w:proofErr w:type="gramStart"/>
+      <w:r>
+        <w:t>in order to</w:t>
+      </w:r>
+      <w:proofErr w:type="gramEnd"/>
+      <w:r>
+        <w:t xml:space="preserve"> drive traffic and as a result of this more sales. However, the main goal from creating a site is to gain an online presence to draw a younger audience. </w:t>
+      </w:r>
     </w:p>
     <w:p>
       <w:pPr>
         <w:pStyle w:val="Heading2"/>
       </w:pPr>
-      <w:r>
+    </w:p>
+    <w:p>
+      <w:pPr>
+        <w:pStyle w:val="Heading2"/>
+      </w:pPr>
+    </w:p>
+    <w:p>
+      <w:pPr>
+        <w:rPr>
+          <w:rFonts w:asciiTheme="majorHAnsi" w:eastAsiaTheme="majorEastAsia" w:hAnsiTheme="majorHAnsi" w:cstheme="majorBidi"/>
+          <w:color w:val="2F5496" w:themeColor="accent1" w:themeShade="BF"/>
+          <w:sz w:val="26"/>
+          <w:szCs w:val="26"/>
+        </w:rPr>
+      </w:pPr>
+      <w:r>
+        <w:br w:type="page"/>
+      </w:r>
+      <w:r>
+        <w:lastRenderedPageBreak/>
         <w:t>Corporate Identity – Logo, Font, Colours</w:t>
       </w:r>
     </w:p>
@@ -510,7 +482,7 @@
           <w:color w:val="0070C0"/>
         </w:rPr>
         <w:drawing>
-          <wp:anchor distT="0" distB="0" distL="114300" distR="114300" simplePos="0" relativeHeight="251659264" behindDoc="0" locked="0" layoutInCell="1" allowOverlap="1" wp14:anchorId="41A1B4F2" wp14:editId="73A779CF">
+          <wp:anchor distT="0" distB="0" distL="114300" distR="114300" simplePos="0" relativeHeight="251659264" behindDoc="0" locked="0" layoutInCell="1" allowOverlap="1" wp14:anchorId="4D41F9D5" wp14:editId="771A3F4F">
             <wp:simplePos x="0" y="0"/>
             <wp:positionH relativeFrom="margin">
               <wp:align>left</wp:align>
@@ -518,7 +490,7 @@
             <wp:positionV relativeFrom="paragraph">
               <wp:posOffset>247138</wp:posOffset>
             </wp:positionV>
-            <wp:extent cx="1219202" cy="914402"/>
+            <wp:extent cx="2066925" cy="1550035"/>
             <wp:effectExtent l="0" t="0" r="0" b="0"/>
             <wp:wrapTopAndBottom/>
             <wp:docPr id="10" name="Picture 10" descr="Logo, company name&#10;&#10;Description automatically generated"/>
@@ -547,7 +519,7 @@
                   <pic:spPr>
                     <a:xfrm>
                       <a:off x="0" y="0"/>
-                      <a:ext cx="1219202" cy="914402"/>
+                      <a:ext cx="2080433" cy="1560326"/>
                     </a:xfrm>
                     <a:prstGeom prst="rect">
                       <a:avLst/>
@@ -556,6 +528,12 @@
                 </pic:pic>
               </a:graphicData>
             </a:graphic>
+            <wp14:sizeRelH relativeFrom="margin">
+              <wp14:pctWidth>0</wp14:pctWidth>
+            </wp14:sizeRelH>
+            <wp14:sizeRelV relativeFrom="margin">
+              <wp14:pctHeight>0</wp14:pctHeight>
+            </wp14:sizeRelV>
           </wp:anchor>
         </w:drawing>
       </w:r>
@@ -593,6 +571,9 @@
           <w:szCs w:val="24"/>
         </w:rPr>
       </w:pPr>
+      <w:r>
+        <w:t>Noto Sans – chosen due to its professional look.</w:t>
+      </w:r>
     </w:p>
     <w:p>
       <w:pPr>
@@ -629,7 +610,7 @@
         <mc:AlternateContent>
           <mc:Choice Requires="wps">
             <w:drawing>
-              <wp:anchor distT="0" distB="0" distL="114300" distR="114300" simplePos="0" relativeHeight="251662336" behindDoc="0" locked="0" layoutInCell="1" allowOverlap="1" wp14:anchorId="7AF8E87E" wp14:editId="39FC1200">
+              <wp:anchor distT="0" distB="0" distL="114300" distR="114300" simplePos="0" relativeHeight="251662336" behindDoc="0" locked="0" layoutInCell="1" allowOverlap="1" wp14:anchorId="44FBBF39" wp14:editId="08E3BB90">
                 <wp:simplePos x="0" y="0"/>
                 <wp:positionH relativeFrom="column">
                   <wp:posOffset>1646517</wp:posOffset>
@@ -696,7 +677,7 @@
           </mc:Choice>
           <mc:Fallback>
             <w:pict>
-              <v:rect w14:anchorId="5EEA8C6A" id="Rectangle 13" o:spid="_x0000_s1026" style="position:absolute;margin-left:129.65pt;margin-top:15.95pt;width:18.8pt;height:12.9pt;z-index:251662336;visibility:visible;mso-wrap-style:square;mso-wrap-distance-left:9pt;mso-wrap-distance-top:0;mso-wrap-distance-right:9pt;mso-wrap-distance-bottom:0;mso-position-horizontal:absolute;mso-position-horizontal-relative:text;mso-position-vertical:absolute;mso-position-vertical-relative:text;v-text-anchor:middle" o:gfxdata="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" fillcolor="#ffd966 [1943]" strokecolor="black [3213]" strokeweight="1pt"/>
+              <v:rect w14:anchorId="0BD4ABFF" id="Rectangle 13" o:spid="_x0000_s1026" style="position:absolute;margin-left:129.65pt;margin-top:15.95pt;width:18.8pt;height:12.9pt;z-index:251662336;visibility:visible;mso-wrap-style:square;mso-wrap-distance-left:9pt;mso-wrap-distance-top:0;mso-wrap-distance-right:9pt;mso-wrap-distance-bottom:0;mso-position-horizontal:absolute;mso-position-horizontal-relative:text;mso-position-vertical:absolute;mso-position-vertical-relative:text;v-text-anchor:middle" o:gfxdata="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" fillcolor="#ffd966 [1943]" strokecolor="black [3213]" strokeweight="1pt"/>
             </w:pict>
           </mc:Fallback>
         </mc:AlternateContent>
@@ -708,7 +689,7 @@
         <mc:AlternateContent>
           <mc:Choice Requires="wps">
             <w:drawing>
-              <wp:anchor distT="0" distB="0" distL="114300" distR="114300" simplePos="0" relativeHeight="251661312" behindDoc="0" locked="0" layoutInCell="1" allowOverlap="1" wp14:anchorId="164B56F4" wp14:editId="63539705">
+              <wp:anchor distT="0" distB="0" distL="114300" distR="114300" simplePos="0" relativeHeight="251661312" behindDoc="0" locked="0" layoutInCell="1" allowOverlap="1" wp14:anchorId="239F2C3A" wp14:editId="2C70674B">
                 <wp:simplePos x="0" y="0"/>
                 <wp:positionH relativeFrom="column">
                   <wp:posOffset>929887</wp:posOffset>
@@ -770,7 +751,7 @@
           </mc:Choice>
           <mc:Fallback>
             <w:pict>
-              <v:rect w14:anchorId="7AB1E242" id="Rectangle 12" o:spid="_x0000_s1026" style="position:absolute;margin-left:73.2pt;margin-top:15.95pt;width:18.8pt;height:12.9pt;z-index:251661312;visibility:visible;mso-wrap-style:square;mso-wrap-distance-left:9pt;mso-wrap-distance-top:0;mso-wrap-distance-right:9pt;mso-wrap-distance-bottom:0;mso-position-horizontal:absolute;mso-position-horizontal-relative:text;mso-position-vertical:absolute;mso-position-vertical-relative:text;v-text-anchor:middle" o:gfxdata="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" filled="f" strokecolor="black [3213]" strokeweight="1pt"/>
+              <v:rect w14:anchorId="34AAEA73" id="Rectangle 12" o:spid="_x0000_s1026" style="position:absolute;margin-left:73.2pt;margin-top:15.95pt;width:18.8pt;height:12.9pt;z-index:251661312;visibility:visible;mso-wrap-style:square;mso-wrap-distance-left:9pt;mso-wrap-distance-top:0;mso-wrap-distance-right:9pt;mso-wrap-distance-bottom:0;mso-position-horizontal:absolute;mso-position-horizontal-relative:text;mso-position-vertical:absolute;mso-position-vertical-relative:text;v-text-anchor:middle" o:gfxdata="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" filled="f" strokecolor="black [3213]" strokeweight="1pt"/>
             </w:pict>
           </mc:Fallback>
         </mc:AlternateContent>
@@ -782,7 +763,7 @@
         <mc:AlternateContent>
           <mc:Choice Requires="wps">
             <w:drawing>
-              <wp:anchor distT="0" distB="0" distL="114300" distR="114300" simplePos="0" relativeHeight="251660288" behindDoc="0" locked="0" layoutInCell="1" allowOverlap="1" wp14:anchorId="18D5867E" wp14:editId="529543EC">
+              <wp:anchor distT="0" distB="0" distL="114300" distR="114300" simplePos="0" relativeHeight="251660288" behindDoc="0" locked="0" layoutInCell="1" allowOverlap="1" wp14:anchorId="6F3760E4" wp14:editId="3A8CF0F5">
                 <wp:simplePos x="0" y="0"/>
                 <wp:positionH relativeFrom="column">
                   <wp:posOffset>115731</wp:posOffset>
@@ -846,7 +827,7 @@
           </mc:Choice>
           <mc:Fallback>
             <w:pict>
-              <v:rect w14:anchorId="77611E27" id="Rectangle 11" o:spid="_x0000_s1026" style="position:absolute;margin-left:9.1pt;margin-top:15.8pt;width:18.8pt;height:12.9pt;z-index:251660288;visibility:visible;mso-wrap-style:square;mso-wrap-distance-left:9pt;mso-wrap-distance-top:0;mso-wrap-distance-right:9pt;mso-wrap-distance-bottom:0;mso-position-horizontal:absolute;mso-position-horizontal-relative:text;mso-position-vertical:absolute;mso-position-vertical-relative:text;v-text-anchor:middle" o:gfxdata="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" fillcolor="#0070c0" strokecolor="black [3213]" strokeweight="1pt"/>
+              <v:rect w14:anchorId="3E6FF0AE" id="Rectangle 11" o:spid="_x0000_s1026" style="position:absolute;margin-left:9.1pt;margin-top:15.8pt;width:18.8pt;height:12.9pt;z-index:251660288;visibility:visible;mso-wrap-style:square;mso-wrap-distance-left:9pt;mso-wrap-distance-top:0;mso-wrap-distance-right:9pt;mso-wrap-distance-bottom:0;mso-position-horizontal:absolute;mso-position-horizontal-relative:text;mso-position-vertical:absolute;mso-position-vertical-relative:text;v-text-anchor:middle" o:gfxdata="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" fillcolor="#0070c0" strokecolor="black [3213]" strokeweight="1pt"/>
             </w:pict>
           </mc:Fallback>
         </mc:AlternateContent>
@@ -869,182 +850,28 @@
       </w:r>
       <w:proofErr w:type="spellEnd"/>
       <w:r>
-        <w:t xml:space="preserve"> were chosen as when combined they give a simple and professional look.</w:t>
+        <w:t xml:space="preserve"> were chosen as when</w:t>
+      </w:r>
+      <w:r>
+        <w:t xml:space="preserve"> </w:t>
+      </w:r>
+      <w:r>
+        <w:t>combined they give a simple and professional look.</w:t>
+      </w:r>
+    </w:p>
+    <w:p>
+      <w:r>
+        <w:br w:type="page"/>
       </w:r>
     </w:p>
     <w:p>
       <w:pPr>
+        <w:pStyle w:val="Heading2"/>
         <w:rPr>
           <w:b/>
           <w:bCs/>
         </w:rPr>
       </w:pPr>
-    </w:p>
-    <w:p>
-      <w:pPr>
-        <w:rPr>
-          <w:b/>
-          <w:bCs/>
-        </w:rPr>
-      </w:pPr>
-      <w:r>
-        <w:rPr>
-          <w:b/>
-          <w:bCs/>
-        </w:rPr>
-        <w:t>Objectives</w:t>
-      </w:r>
-      <w:r>
-        <w:rPr>
-          <w:b/>
-          <w:bCs/>
-        </w:rPr>
-        <w:t xml:space="preserve">/Project Purpose </w:t>
-      </w:r>
-      <w:r>
-        <w:rPr>
-          <w:b/>
-          <w:bCs/>
-        </w:rPr>
-        <w:t>–</w:t>
-      </w:r>
-      <w:r>
-        <w:rPr>
-          <w:b/>
-          <w:bCs/>
-        </w:rPr>
-        <w:t xml:space="preserve"> </w:t>
-      </w:r>
-      <w:r>
-        <w:rPr>
-          <w:b/>
-          <w:bCs/>
-        </w:rPr>
-        <w:t>(</w:t>
-      </w:r>
-      <w:r>
-        <w:rPr>
-          <w:b/>
-          <w:bCs/>
-        </w:rPr>
-        <w:t>Patrick</w:t>
-      </w:r>
-      <w:r>
-        <w:rPr>
-          <w:b/>
-          <w:bCs/>
-        </w:rPr>
-        <w:t>)</w:t>
-      </w:r>
-      <w:r>
-        <w:rPr>
-          <w:b/>
-          <w:bCs/>
-        </w:rPr>
-        <w:t xml:space="preserve"> </w:t>
-      </w:r>
-      <w:r>
-        <w:rPr>
-          <w:b/>
-          <w:bCs/>
-        </w:rPr>
-        <w:t>(see intro some stuff related)</w:t>
-      </w:r>
-    </w:p>
-    <w:p>
-      <w:pPr>
-        <w:rPr>
-          <w:b/>
-          <w:bCs/>
-        </w:rPr>
-      </w:pPr>
-      <w:r>
-        <w:rPr>
-          <w:b/>
-          <w:bCs/>
-        </w:rPr>
-        <w:t xml:space="preserve">Corporate Identity – Logo, Font, </w:t>
-      </w:r>
-      <w:proofErr w:type="spellStart"/>
-      <w:r>
-        <w:rPr>
-          <w:b/>
-          <w:bCs/>
-        </w:rPr>
-        <w:t>Colours</w:t>
-      </w:r>
-      <w:proofErr w:type="spellEnd"/>
-      <w:r>
-        <w:rPr>
-          <w:b/>
-          <w:bCs/>
-        </w:rPr>
-        <w:t>, etc. - Everyone/whoever can draw or steal a logo</w:t>
-      </w:r>
-    </w:p>
-    <w:p>
-      <w:pPr>
-        <w:rPr>
-          <w:b/>
-          <w:bCs/>
-        </w:rPr>
-      </w:pPr>
-      <w:r>
-        <w:rPr>
-          <w:b/>
-          <w:bCs/>
-        </w:rPr>
-        <w:t xml:space="preserve">Competitors </w:t>
-      </w:r>
-      <w:r>
-        <w:rPr>
-          <w:b/>
-          <w:bCs/>
-        </w:rPr>
-        <w:t>–</w:t>
-      </w:r>
-      <w:r>
-        <w:rPr>
-          <w:b/>
-          <w:bCs/>
-        </w:rPr>
-        <w:t xml:space="preserve"> </w:t>
-      </w:r>
-      <w:r>
-        <w:rPr>
-          <w:b/>
-          <w:bCs/>
-        </w:rPr>
-        <w:t>(</w:t>
-      </w:r>
-      <w:r>
-        <w:rPr>
-          <w:b/>
-          <w:bCs/>
-        </w:rPr>
-        <w:t>Lewis</w:t>
-      </w:r>
-      <w:r>
-        <w:rPr>
-          <w:b/>
-          <w:bCs/>
-        </w:rPr>
-        <w:t>)</w:t>
-      </w:r>
-      <w:r>
-        <w:rPr>
-          <w:b/>
-          <w:bCs/>
-        </w:rPr>
-        <w:t xml:space="preserve"> </w:t>
-      </w:r>
-      <w:r>
-        <w:rPr>
-          <w:b/>
-          <w:bCs/>
-        </w:rPr>
-        <w:t>(see intro some stuff related)</w:t>
-      </w:r>
     </w:p>
     <w:sectPr>
       <w:pgSz w:w="12240" w:h="15840"/>
